--- a/2_course_master/Masters_thesis/Раздаточный материал.docx
+++ b/2_course_master/Masters_thesis/Раздаточный материал.docx
@@ -16,9 +16,9 @@
         </w:rPr>
         <w:drawing>
           <wp:inline distT="0" distB="0" distL="114300" distR="114300">
-            <wp:extent cx="6632575" cy="6336030"/>
-            <wp:effectExtent l="0" t="0" r="15875" b="0"/>
-            <wp:docPr id="2" name="Изображение 2" descr="recognize_audiocaptcha"/>
+            <wp:extent cx="6621145" cy="6221095"/>
+            <wp:effectExtent l="0" t="0" r="8255" b="8255"/>
+            <wp:docPr id="7" name="Изображение 7" descr="recognize_audiocaptcha"/>
             <wp:cNvGraphicFramePr>
               <a:graphicFrameLocks xmlns:a="http://schemas.openxmlformats.org/drawingml/2006/main" noChangeAspect="1"/>
             </wp:cNvGraphicFramePr>
@@ -26,13 +26,13 @@
               <a:graphicData uri="http://schemas.openxmlformats.org/drawingml/2006/picture">
                 <pic:pic xmlns:pic="http://schemas.openxmlformats.org/drawingml/2006/picture">
                   <pic:nvPicPr>
-                    <pic:cNvPr id="2" name="Изображение 2" descr="recognize_audiocaptcha"/>
+                    <pic:cNvPr id="7" name="Изображение 7" descr="recognize_audiocaptcha"/>
                     <pic:cNvPicPr>
                       <a:picLocks noChangeAspect="1"/>
                     </pic:cNvPicPr>
                   </pic:nvPicPr>
                   <pic:blipFill>
-                    <a:blip r:embed="rId4"/>
+                    <a:blip r:embed="rId6"/>
                     <a:stretch>
                       <a:fillRect/>
                     </a:stretch>
@@ -40,7 +40,7 @@
                   <pic:spPr>
                     <a:xfrm>
                       <a:off x="0" y="0"/>
-                      <a:ext cx="6632575" cy="6336030"/>
+                      <a:ext cx="6621145" cy="6221095"/>
                     </a:xfrm>
                     <a:prstGeom prst="rect">
                       <a:avLst/>
@@ -82,9 +82,9 @@
         </w:rPr>
         <w:drawing>
           <wp:inline distT="0" distB="0" distL="114300" distR="114300">
-            <wp:extent cx="6625590" cy="7841615"/>
-            <wp:effectExtent l="0" t="0" r="3810" b="6985"/>
-            <wp:docPr id="3" name="Изображение 3" descr="captcha_solve"/>
+            <wp:extent cx="6638290" cy="7156450"/>
+            <wp:effectExtent l="0" t="0" r="0" b="0"/>
+            <wp:docPr id="8" name="Изображение 8" descr="captcha_solve"/>
             <wp:cNvGraphicFramePr>
               <a:graphicFrameLocks xmlns:a="http://schemas.openxmlformats.org/drawingml/2006/main" noChangeAspect="1"/>
             </wp:cNvGraphicFramePr>
@@ -92,13 +92,13 @@
               <a:graphicData uri="http://schemas.openxmlformats.org/drawingml/2006/picture">
                 <pic:pic xmlns:pic="http://schemas.openxmlformats.org/drawingml/2006/picture">
                   <pic:nvPicPr>
-                    <pic:cNvPr id="3" name="Изображение 3" descr="captcha_solve"/>
+                    <pic:cNvPr id="8" name="Изображение 8" descr="captcha_solve"/>
                     <pic:cNvPicPr>
                       <a:picLocks noChangeAspect="1"/>
                     </pic:cNvPicPr>
                   </pic:nvPicPr>
                   <pic:blipFill>
-                    <a:blip r:embed="rId5"/>
+                    <a:blip r:embed="rId7"/>
                     <a:stretch>
                       <a:fillRect/>
                     </a:stretch>
@@ -106,7 +106,7 @@
                   <pic:spPr>
                     <a:xfrm>
                       <a:off x="0" y="0"/>
-                      <a:ext cx="6625590" cy="7841615"/>
+                      <a:ext cx="6638290" cy="7156450"/>
                     </a:xfrm>
                     <a:prstGeom prst="rect">
                       <a:avLst/>
@@ -164,7 +164,7 @@
                     </pic:cNvPicPr>
                   </pic:nvPicPr>
                   <pic:blipFill>
-                    <a:blip r:embed="rId6"/>
+                    <a:blip r:embed="rId8"/>
                     <a:stretch>
                       <a:fillRect/>
                     </a:stretch>
@@ -184,8 +184,6 @@
           </wp:inline>
         </w:drawing>
       </w:r>
-      <w:bookmarkStart w:id="0" w:name="_GoBack"/>
-      <w:bookmarkEnd w:id="0"/>
     </w:p>
     <w:p>
       <w:pPr>
@@ -232,7 +230,7 @@
                     </pic:cNvPicPr>
                   </pic:nvPicPr>
                   <pic:blipFill>
-                    <a:blip r:embed="rId7"/>
+                    <a:blip r:embed="rId9"/>
                     <a:stretch>
                       <a:fillRect/>
                     </a:stretch>
@@ -283,8 +281,8 @@
         </w:rPr>
         <w:drawing>
           <wp:inline distT="0" distB="0" distL="114300" distR="114300">
-            <wp:extent cx="9775190" cy="3258820"/>
-            <wp:effectExtent l="0" t="0" r="17780" b="16510"/>
+            <wp:extent cx="9314815" cy="3105785"/>
+            <wp:effectExtent l="0" t="0" r="18415" b="635"/>
             <wp:docPr id="5" name="Изображение 5" descr="results"/>
             <wp:cNvGraphicFramePr>
               <a:graphicFrameLocks xmlns:a="http://schemas.openxmlformats.org/drawingml/2006/main" noChangeAspect="1"/>
@@ -299,7 +297,7 @@
                     </pic:cNvPicPr>
                   </pic:nvPicPr>
                   <pic:blipFill>
-                    <a:blip r:embed="rId8"/>
+                    <a:blip r:embed="rId10"/>
                     <a:stretch>
                       <a:fillRect/>
                     </a:stretch>
@@ -307,7 +305,7 @@
                   <pic:spPr>
                     <a:xfrm rot="5400000">
                       <a:off x="0" y="0"/>
-                      <a:ext cx="9775190" cy="3258820"/>
+                      <a:ext cx="9314815" cy="3105785"/>
                     </a:xfrm>
                     <a:prstGeom prst="rect">
                       <a:avLst/>
@@ -334,9 +332,9 @@
         </w:rPr>
         <w:drawing>
           <wp:inline distT="0" distB="0" distL="114300" distR="114300">
-            <wp:extent cx="6639560" cy="5986145"/>
-            <wp:effectExtent l="0" t="0" r="8890" b="14605"/>
-            <wp:docPr id="6" name="Изображение 6" descr="solve_captcha_flow"/>
+            <wp:extent cx="6639560" cy="5993130"/>
+            <wp:effectExtent l="0" t="0" r="8890" b="7620"/>
+            <wp:docPr id="9" name="Изображение 9" descr="solve_captcha_flow"/>
             <wp:cNvGraphicFramePr>
               <a:graphicFrameLocks xmlns:a="http://schemas.openxmlformats.org/drawingml/2006/main" noChangeAspect="1"/>
             </wp:cNvGraphicFramePr>
@@ -344,13 +342,13 @@
               <a:graphicData uri="http://schemas.openxmlformats.org/drawingml/2006/picture">
                 <pic:pic xmlns:pic="http://schemas.openxmlformats.org/drawingml/2006/picture">
                   <pic:nvPicPr>
-                    <pic:cNvPr id="6" name="Изображение 6" descr="solve_captcha_flow"/>
+                    <pic:cNvPr id="9" name="Изображение 9" descr="solve_captcha_flow"/>
                     <pic:cNvPicPr>
                       <a:picLocks noChangeAspect="1"/>
                     </pic:cNvPicPr>
                   </pic:nvPicPr>
                   <pic:blipFill>
-                    <a:blip r:embed="rId9"/>
+                    <a:blip r:embed="rId11"/>
                     <a:stretch>
                       <a:fillRect/>
                     </a:stretch>
@@ -358,7 +356,7 @@
                   <pic:spPr>
                     <a:xfrm>
                       <a:off x="0" y="0"/>
-                      <a:ext cx="6639560" cy="5986145"/>
+                      <a:ext cx="6639560" cy="5993130"/>
                     </a:xfrm>
                     <a:prstGeom prst="rect">
                       <a:avLst/>
@@ -370,8 +368,12 @@
           </wp:inline>
         </w:drawing>
       </w:r>
+      <w:bookmarkStart w:id="0" w:name="_GoBack"/>
+      <w:bookmarkEnd w:id="0"/>
     </w:p>
     <w:sectPr>
+      <w:headerReference r:id="rId3" w:type="default"/>
+      <w:footerReference r:id="rId4" w:type="default"/>
       <w:pgSz w:w="11906" w:h="16838"/>
       <w:pgMar w:top="720" w:right="720" w:bottom="720" w:left="720" w:header="720" w:footer="720" w:gutter="0"/>
       <w:cols w:space="720" w:num="1"/>
@@ -379,6 +381,91 @@
     </w:sectPr>
   </w:body>
 </w:document>
+</file>
+
+<file path=word/footer1.xml><?xml version="1.0" encoding="utf-8"?>
+<w:ftr xmlns:wpc="http://schemas.microsoft.com/office/word/2010/wordprocessingCanvas" xmlns:mc="http://schemas.openxmlformats.org/markup-compatibility/2006" xmlns:o="urn:schemas-microsoft-com:office:office" xmlns:r="http://schemas.openxmlformats.org/officeDocument/2006/relationships" xmlns:m="http://schemas.openxmlformats.org/officeDocument/2006/math" xmlns:v="urn:schemas-microsoft-com:vml" xmlns:wp14="http://schemas.microsoft.com/office/word/2010/wordprocessingDrawing" xmlns:wp="http://schemas.openxmlformats.org/drawingml/2006/wordprocessingDrawing" xmlns:w10="urn:schemas-microsoft-com:office:word" xmlns:w="http://schemas.openxmlformats.org/wordprocessingml/2006/main" xmlns:w14="http://schemas.microsoft.com/office/word/2010/wordml" xmlns:w15="http://schemas.microsoft.com/office/word/2012/wordml" xmlns:wpg="http://schemas.microsoft.com/office/word/2010/wordprocessingGroup" xmlns:wpi="http://schemas.microsoft.com/office/word/2010/wordprocessingInk" xmlns:wne="http://schemas.microsoft.com/office/word/2006/wordml" xmlns:wps="http://schemas.microsoft.com/office/word/2010/wordprocessingShape" xmlns:wpsCustomData="http://www.wps.cn/officeDocument/2013/wpsCustomData" mc:Ignorable="w14 w15 wp14">
+  <w:p>
+    <w:pPr>
+      <w:pStyle w:val="5"/>
+      <w:jc w:val="center"/>
+    </w:pPr>
+    <w:r>
+      <w:rPr>
+        <w:rFonts w:hint="default"/>
+        <w:lang w:val="ru-RU"/>
+      </w:rPr>
+      <w:t>И</w:t>
+    </w:r>
+    <w:r>
+      <w:rPr>
+        <w:rFonts w:hint="default"/>
+      </w:rPr>
+      <w:t>сследование и реализация методов автоматического</w:t>
+    </w:r>
+    <w:r>
+      <w:rPr>
+        <w:rFonts w:hint="default"/>
+        <w:lang w:val="ru-RU"/>
+      </w:rPr>
+      <w:t xml:space="preserve"> </w:t>
+    </w:r>
+    <w:r>
+      <w:rPr>
+        <w:rFonts w:hint="default"/>
+      </w:rPr>
+      <w:t>распознавания CAPTCHA различных форматов на</w:t>
+    </w:r>
+    <w:r>
+      <w:rPr>
+        <w:rFonts w:hint="default"/>
+        <w:lang w:val="ru-RU"/>
+      </w:rPr>
+      <w:t xml:space="preserve"> </w:t>
+    </w:r>
+    <w:r>
+      <w:rPr>
+        <w:rFonts w:hint="default"/>
+      </w:rPr>
+      <w:t>основе</w:t>
+    </w:r>
+    <w:r>
+      <w:rPr>
+        <w:rFonts w:hint="default"/>
+        <w:lang w:val="ru-RU"/>
+      </w:rPr>
+      <w:t xml:space="preserve"> </w:t>
+    </w:r>
+    <w:r>
+      <w:rPr>
+        <w:rFonts w:hint="default"/>
+      </w:rPr>
+      <w:t>нейросетевых моделей</w:t>
+    </w:r>
+  </w:p>
+</w:ftr>
+</file>
+
+<file path=word/header1.xml><?xml version="1.0" encoding="utf-8"?>
+<w:hdr xmlns:wpc="http://schemas.microsoft.com/office/word/2010/wordprocessingCanvas" xmlns:mc="http://schemas.openxmlformats.org/markup-compatibility/2006" xmlns:o="urn:schemas-microsoft-com:office:office" xmlns:r="http://schemas.openxmlformats.org/officeDocument/2006/relationships" xmlns:m="http://schemas.openxmlformats.org/officeDocument/2006/math" xmlns:v="urn:schemas-microsoft-com:vml" xmlns:wp14="http://schemas.microsoft.com/office/word/2010/wordprocessingDrawing" xmlns:wp="http://schemas.openxmlformats.org/drawingml/2006/wordprocessingDrawing" xmlns:w10="urn:schemas-microsoft-com:office:word" xmlns:w="http://schemas.openxmlformats.org/wordprocessingml/2006/main" xmlns:w14="http://schemas.microsoft.com/office/word/2010/wordml" xmlns:w15="http://schemas.microsoft.com/office/word/2012/wordml" xmlns:wpg="http://schemas.microsoft.com/office/word/2010/wordprocessingGroup" xmlns:wpi="http://schemas.microsoft.com/office/word/2010/wordprocessingInk" xmlns:wne="http://schemas.microsoft.com/office/word/2006/wordml" xmlns:wps="http://schemas.microsoft.com/office/word/2010/wordprocessingShape" xmlns:wpsCustomData="http://www.wps.cn/officeDocument/2013/wpsCustomData" mc:Ignorable="w14 w15 wp14">
+  <w:p>
+    <w:pPr>
+      <w:pStyle w:val="4"/>
+      <w:jc w:val="center"/>
+      <w:rPr>
+        <w:rFonts w:hint="default"/>
+        <w:lang w:val="ru-RU"/>
+      </w:rPr>
+    </w:pPr>
+    <w:r>
+      <w:rPr>
+        <w:rFonts w:hint="default"/>
+        <w:lang w:val="ru-RU"/>
+      </w:rPr>
+      <w:t xml:space="preserve">Лаптев А.В. </w:t>
+    </w:r>
+  </w:p>
+</w:hdr>
 </file>
 
 <file path=word/styles.xml><?xml version="1.0" encoding="utf-8"?>
@@ -569,6 +656,28 @@
         <w:right w:w="108" w:type="dxa"/>
       </w:tblCellMar>
     </w:tblPr>
+  </w:style>
+  <w:style w:type="paragraph" w:styleId="4">
+    <w:name w:val="header"/>
+    <w:basedOn w:val="1"/>
+    <w:uiPriority w:val="0"/>
+    <w:pPr>
+      <w:tabs>
+        <w:tab w:val="center" w:pos="4153"/>
+        <w:tab w:val="right" w:pos="8306"/>
+      </w:tabs>
+    </w:pPr>
+  </w:style>
+  <w:style w:type="paragraph" w:styleId="5">
+    <w:name w:val="footer"/>
+    <w:basedOn w:val="1"/>
+    <w:uiPriority w:val="0"/>
+    <w:pPr>
+      <w:tabs>
+        <w:tab w:val="center" w:pos="4153"/>
+        <w:tab w:val="right" w:pos="8306"/>
+      </w:tabs>
+    </w:pPr>
   </w:style>
 </w:styles>
 </file>
